--- a/02-Software-Requirements-Spec evans.docx
+++ b/02-Software-Requirements-Spec evans.docx
@@ -1,6 +1,6 @@
 
 <file path=word/document.xml><?xml version="1.0" encoding="utf-8"?>
-<w:document xmlns:wpc="http://schemas.microsoft.com/office/word/2010/wordprocessingCanvas" xmlns:cx="http://schemas.microsoft.com/office/drawing/2014/chartex" xmlns:cx1="http://schemas.microsoft.com/office/drawing/2015/9/8/chartex" xmlns:cx2="http://schemas.microsoft.com/office/drawing/2015/10/21/chartex" xmlns:cx3="http://schemas.microsoft.com/office/drawing/2016/5/9/chartex" xmlns:cx4="http://schemas.microsoft.com/office/drawing/2016/5/10/chartex" xmlns:cx5="http://schemas.microsoft.com/office/drawing/2016/5/11/chartex" xmlns:cx6="http://schemas.microsoft.com/office/drawing/2016/5/12/chartex" xmlns:cx7="http://schemas.microsoft.com/office/drawing/2016/5/13/chartex" xmlns:cx8="http://schemas.microsoft.com/office/drawing/2016/5/14/chartex" xmlns:mc="http://schemas.openxmlformats.org/markup-compatibility/2006" xmlns:aink="http://schemas.microsoft.com/office/drawing/2016/ink" xmlns:am3d="http://schemas.microsoft.com/office/drawing/2017/model3d" xmlns:o="urn:schemas-microsoft-com:office:office" xmlns:oel="http://schemas.microsoft.com/office/2019/extlst" xmlns:r="http://schemas.openxmlformats.org/officeDocument/2006/relationships" xmlns:m="http://schemas.openxmlformats.org/officeDocument/2006/math" xmlns:v="urn:schemas-microsoft-com:vml" xmlns:wp14="http://schemas.microsoft.com/office/word/2010/wordprocessingDrawing" xmlns:wp="http://schemas.openxmlformats.org/drawingml/2006/wordprocessingDrawing" xmlns:w10="urn:schemas-microsoft-com:office:word" xmlns:w="http://schemas.openxmlformats.org/wordprocessingml/2006/main" xmlns:w14="http://schemas.microsoft.com/office/word/2010/wordml" xmlns:w15="http://schemas.microsoft.com/office/word/2012/wordml" xmlns:w16cex="http://schemas.microsoft.com/office/word/2018/wordml/cex" xmlns:w16cid="http://schemas.microsoft.com/office/word/2016/wordml/cid" xmlns:w16="http://schemas.microsoft.com/office/word/2018/wordml" xmlns:w16sdtdh="http://schemas.microsoft.com/office/word/2020/wordml/sdtdatahash" xmlns:w16se="http://schemas.microsoft.com/office/word/2015/wordml/symex" xmlns:wpg="http://schemas.microsoft.com/office/word/2010/wordprocessingGroup" xmlns:wpi="http://schemas.microsoft.com/office/word/2010/wordprocessingInk" xmlns:wne="http://schemas.microsoft.com/office/word/2006/wordml" xmlns:wps="http://schemas.microsoft.com/office/word/2010/wordprocessingShape" mc:Ignorable="w14 w15 w16se w16cid w16 w16cex w16sdtdh wp14">
+<w:document xmlns:wpc="http://schemas.microsoft.com/office/word/2010/wordprocessingCanvas" xmlns:cx="http://schemas.microsoft.com/office/drawing/2014/chartex" xmlns:cx1="http://schemas.microsoft.com/office/drawing/2015/9/8/chartex" xmlns:cx2="http://schemas.microsoft.com/office/drawing/2015/10/21/chartex" xmlns:cx3="http://schemas.microsoft.com/office/drawing/2016/5/9/chartex" xmlns:cx4="http://schemas.microsoft.com/office/drawing/2016/5/10/chartex" xmlns:cx5="http://schemas.microsoft.com/office/drawing/2016/5/11/chartex" xmlns:cx6="http://schemas.microsoft.com/office/drawing/2016/5/12/chartex" xmlns:cx7="http://schemas.microsoft.com/office/drawing/2016/5/13/chartex" xmlns:cx8="http://schemas.microsoft.com/office/drawing/2016/5/14/chartex" xmlns:mc="http://schemas.openxmlformats.org/markup-compatibility/2006" xmlns:aink="http://schemas.microsoft.com/office/drawing/2016/ink" xmlns:am3d="http://schemas.microsoft.com/office/drawing/2017/model3d" xmlns:o="urn:schemas-microsoft-com:office:office" xmlns:r="http://schemas.openxmlformats.org/officeDocument/2006/relationships" xmlns:m="http://schemas.openxmlformats.org/officeDocument/2006/math" xmlns:v="urn:schemas-microsoft-com:vml" xmlns:wp14="http://schemas.microsoft.com/office/word/2010/wordprocessingDrawing" xmlns:wp="http://schemas.openxmlformats.org/drawingml/2006/wordprocessingDrawing" xmlns:w10="urn:schemas-microsoft-com:office:word" xmlns:w="http://schemas.openxmlformats.org/wordprocessingml/2006/main" xmlns:w14="http://schemas.microsoft.com/office/word/2010/wordml" xmlns:w15="http://schemas.microsoft.com/office/word/2012/wordml" xmlns:w16cid="http://schemas.microsoft.com/office/word/2016/wordml/cid" xmlns:w16se="http://schemas.microsoft.com/office/word/2015/wordml/symex" xmlns:wpg="http://schemas.microsoft.com/office/word/2010/wordprocessingGroup" xmlns:wpi="http://schemas.microsoft.com/office/word/2010/wordprocessingInk" xmlns:wne="http://schemas.microsoft.com/office/word/2006/wordml" xmlns:wps="http://schemas.microsoft.com/office/word/2010/wordprocessingShape" mc:Ignorable="w14 w15 w16se w16cid wp14">
   <w:body>
     <w:p>
       <w:pPr>
@@ -28,11 +28,21 @@
         <w:pStyle w:val="Title"/>
         <w:jc w:val="right"/>
       </w:pPr>
-      <w:fldSimple w:instr=" TITLE  \* MERGEFORMAT ">
-        <w:r>
-          <w:t>Software Requirements Specifications</w:t>
-        </w:r>
-      </w:fldSimple>
+      <w:r>
+        <w:fldChar w:fldCharType="begin"/>
+      </w:r>
+      <w:r>
+        <w:instrText xml:space="preserve"> TITLE  \* MERGEFORMAT </w:instrText>
+      </w:r>
+      <w:r>
+        <w:fldChar w:fldCharType="separate"/>
+      </w:r>
+      <w:r>
+        <w:t>Software Requirements Specifications</w:t>
+      </w:r>
+      <w:r>
+        <w:fldChar w:fldCharType="end"/>
+      </w:r>
     </w:p>
     <w:p>
       <w:pPr>
@@ -111,8 +121,8 @@
       <w:pPr>
         <w:pStyle w:val="BodyText"/>
         <w:sectPr>
-          <w:headerReference w:type="default" r:id="rId7"/>
-          <w:footerReference w:type="even" r:id="rId8"/>
+          <w:headerReference w:type="default" r:id="rId8"/>
+          <w:footerReference w:type="even" r:id="rId9"/>
           <w:pgSz w:w="12240" w:h="15840" w:code="1"/>
           <w:pgMar w:top="1440" w:right="1440" w:bottom="1440" w:left="1440" w:header="720" w:footer="720" w:gutter="0"/>
           <w:cols w:space="720"/>
@@ -1748,11 +1758,22 @@
       <w:r>
         <w:br w:type="page"/>
       </w:r>
-      <w:fldSimple w:instr=" TITLE  \* MERGEFORMAT ">
-        <w:r>
-          <w:t>Software Requirements Specifications</w:t>
-        </w:r>
-      </w:fldSimple>
+      <w:r>
+        <w:lastRenderedPageBreak/>
+        <w:fldChar w:fldCharType="begin"/>
+      </w:r>
+      <w:r>
+        <w:instrText xml:space="preserve"> TITLE  \* MERGEFORMAT </w:instrText>
+      </w:r>
+      <w:r>
+        <w:fldChar w:fldCharType="separate"/>
+      </w:r>
+      <w:r>
+        <w:t>Software Requirements Specifications</w:t>
+      </w:r>
+      <w:r>
+        <w:fldChar w:fldCharType="end"/>
+      </w:r>
       <w:r>
         <w:t xml:space="preserve"> </w:t>
       </w:r>
@@ -2589,13 +2610,8 @@
         <w:ind w:left="720"/>
       </w:pPr>
       <w:r>
-        <w:t xml:space="preserve">Parentheses                                                                        first to be </w:t>
-      </w:r>
-      <w:proofErr w:type="gramStart"/>
-      <w:r>
-        <w:t>evaluated</w:t>
-      </w:r>
-      <w:proofErr w:type="gramEnd"/>
+        <w:t>Parentheses                                                                        first to be evaluated</w:t>
+      </w:r>
     </w:p>
     <w:p>
       <w:pPr>
@@ -2755,28 +2771,7 @@
         <w:jc w:val="both"/>
       </w:pPr>
       <w:r>
-        <w:t xml:space="preserve">Unknown characters are </w:t>
-      </w:r>
-      <w:r>
-        <w:t xml:space="preserve">letters or symbols that carry no meaning in our program. This may be undeclared variables or unsupported operators. We make no distinction between these as there is no way to tell the difference between an unknown operand and an unknown operator </w:t>
-      </w:r>
-      <w:r>
-        <w:t>as</w:t>
-      </w:r>
-      <w:r>
-        <w:t xml:space="preserve"> while the user may enter an unknown operator, the program could interpret it as an unknown operand with a missing operator or vice versa. Therefore, we will keep the message simple and group unknown operands and unknown operators into </w:t>
-      </w:r>
-      <w:r>
-        <w:t>a single</w:t>
-      </w:r>
-      <w:r>
-        <w:t xml:space="preserve"> error</w:t>
-      </w:r>
-      <w:r>
-        <w:t xml:space="preserve"> event</w:t>
-      </w:r>
-      <w:r>
-        <w:t>.</w:t>
+        <w:t>Unknown characters are letters or symbols that carry no meaning in our program. This may be undeclared variables or unsupported operators. We make no distinction between these as there is no way to tell the difference between an unknown operand and an unknown operator as while the user may enter an unknown operator, the program could interpret it as an unknown operand with a missing operator or vice versa. Therefore, we will keep the message simple and group unknown operands and unknown operators into a single error event.</w:t>
       </w:r>
     </w:p>
     <w:p>
@@ -2913,13 +2908,7 @@
         <w:t>f evaluation</w:t>
       </w:r>
       <w:r>
-        <w:t xml:space="preserve"> of the expression</w:t>
-      </w:r>
-      <w:r>
-        <w:t xml:space="preserve"> based on the parentheses. The program will evaluate e</w:t>
-      </w:r>
-      <w:r>
-        <w:t>xpressions with respect to the most nested expression first and the least nested expression last.</w:t>
+        <w:t xml:space="preserve"> of the expression based on the parentheses. The program will evaluate expressions with respect to the most nested expression first and the least nested expression last.</w:t>
       </w:r>
     </w:p>
     <w:p>
@@ -2943,18 +2932,7 @@
         <w:ind w:left="720"/>
       </w:pPr>
       <w:r>
-        <w:t xml:space="preserve">An optional requirement that we would like our program to have </w:t>
-      </w:r>
-      <w:proofErr w:type="gramStart"/>
-      <w:r>
-        <w:t>is</w:t>
-      </w:r>
-      <w:proofErr w:type="gramEnd"/>
-      <w:r>
-        <w:t xml:space="preserve"> the ability to d</w:t>
-      </w:r>
-      <w:r>
-        <w:t>isplay a truth table showing the values of each input, each intermediate expression, and the final expression.</w:t>
+        <w:t>An optional requirement that we would like our program to have is the ability to display a truth table showing the values of each input, each intermediate expression, and the final expression.</w:t>
       </w:r>
     </w:p>
     <w:p/>
@@ -3233,26 +3211,7 @@
         <w:t>Description</w:t>
       </w:r>
       <w:r>
-        <w:t xml:space="preserve">: The user </w:t>
-      </w:r>
-      <w:proofErr w:type="spellStart"/>
-      <w:r>
-        <w:t>pr</w:t>
-      </w:r>
-      <w:r>
-        <w:t>Z</w:t>
-      </w:r>
-      <w:proofErr w:type="spellEnd"/>
-      <w:r>
-        <w:t xml:space="preserve"> </w:t>
-      </w:r>
-      <w:proofErr w:type="spellStart"/>
-      <w:r>
-        <w:t>ovides</w:t>
-      </w:r>
-      <w:proofErr w:type="spellEnd"/>
-      <w:r>
-        <w:t xml:space="preserve"> truth values for variables in the Boolean expression.</w:t>
+        <w:t>: The user provides truth values for variables in the Boolean expression.</w:t>
       </w:r>
     </w:p>
     <w:p>
@@ -3380,11 +3339,6 @@
     <w:p>
       <w:pPr>
         <w:pStyle w:val="BodyText"/>
-      </w:pPr>
-    </w:p>
-    <w:p>
-      <w:pPr>
-        <w:pStyle w:val="BodyText"/>
         <w:ind w:left="0"/>
       </w:pPr>
       <w:r>
@@ -3541,20 +3495,57 @@
     <w:p>
       <w:pPr>
         <w:pStyle w:val="BodyText"/>
+      </w:pPr>
+      <w:r>
+        <w:t>Use case diagram</w:t>
+      </w:r>
+    </w:p>
+    <w:p>
+      <w:pPr>
+        <w:pStyle w:val="BodyText"/>
         <w:ind w:left="0"/>
       </w:pPr>
+      <w:r>
+        <w:pict w14:anchorId="2EFC5263">
+          <v:shapetype id="_x0000_t75" coordsize="21600,21600" o:spt="75" o:preferrelative="t" path="m@4@5l@4@11@9@11@9@5xe" filled="f" stroked="f">
+            <v:stroke joinstyle="miter"/>
+            <v:formulas>
+              <v:f eqn="if lineDrawn pixelLineWidth 0"/>
+              <v:f eqn="sum @0 1 0"/>
+              <v:f eqn="sum 0 0 @1"/>
+              <v:f eqn="prod @2 1 2"/>
+              <v:f eqn="prod @3 21600 pixelWidth"/>
+              <v:f eqn="prod @3 21600 pixelHeight"/>
+              <v:f eqn="sum @0 0 1"/>
+              <v:f eqn="prod @6 1 2"/>
+              <v:f eqn="prod @7 21600 pixelWidth"/>
+              <v:f eqn="sum @8 21600 0"/>
+              <v:f eqn="prod @7 21600 pixelHeight"/>
+              <v:f eqn="sum @10 21600 0"/>
+            </v:formulas>
+            <v:path o:extrusionok="f" gradientshapeok="t" o:connecttype="rect"/>
+            <o:lock v:ext="edit" aspectratio="t"/>
+          </v:shapetype>
+          <v:shape id="_x0000_i1036" type="#_x0000_t75" style="width:467.4pt;height:194.35pt">
+            <v:imagedata r:id="rId10" o:title="Untitled (1)"/>
+          </v:shape>
+        </w:pict>
+      </w:r>
+      <w:bookmarkStart w:id="24" w:name="_GoBack"/>
+      <w:bookmarkEnd w:id="24"/>
     </w:p>
     <w:p>
       <w:pPr>
         <w:pStyle w:val="Heading2"/>
       </w:pPr>
-      <w:bookmarkStart w:id="24" w:name="_Toc492796468"/>
-      <w:bookmarkStart w:id="25" w:name="_Toc5537911"/>
-      <w:r>
+      <w:bookmarkStart w:id="25" w:name="_Toc492796468"/>
+      <w:bookmarkStart w:id="26" w:name="_Toc5537911"/>
+      <w:r>
+        <w:lastRenderedPageBreak/>
         <w:t>Supplementary Requirements</w:t>
       </w:r>
-      <w:bookmarkEnd w:id="24"/>
       <w:bookmarkEnd w:id="25"/>
+      <w:bookmarkEnd w:id="26"/>
       <w:r>
         <w:t xml:space="preserve"> </w:t>
       </w:r>
@@ -3692,11 +3683,7 @@
         <w:t xml:space="preserve"> </w:t>
       </w:r>
       <w:r>
-        <w:t xml:space="preserve">The response time for </w:t>
-      </w:r>
-      <w:r>
-        <w:lastRenderedPageBreak/>
-        <w:t>parsing and evaluating expressions should be minimal to provide a smooth user experience.</w:t>
+        <w:t>The response time for parsing and evaluating expressions should be minimal to provide a smooth user experience.</w:t>
       </w:r>
     </w:p>
     <w:p>
@@ -3807,7 +3794,7 @@
       <w:pPr>
         <w:pStyle w:val="Heading1"/>
       </w:pPr>
-      <w:bookmarkStart w:id="26" w:name="_Toc5537912"/>
+      <w:bookmarkStart w:id="27" w:name="_Toc5537912"/>
       <w:r>
         <w:t xml:space="preserve">Classification of </w:t>
       </w:r>
@@ -3817,7 +3804,7 @@
       <w:r>
         <w:t xml:space="preserve"> Requirements</w:t>
       </w:r>
-      <w:bookmarkEnd w:id="26"/>
+      <w:bookmarkEnd w:id="27"/>
     </w:p>
     <w:p>
       <w:pPr>
@@ -4015,7 +4002,7 @@
       <w:pPr>
         <w:pStyle w:val="Heading1"/>
       </w:pPr>
-      <w:bookmarkStart w:id="27" w:name="_Toc5537913"/>
+      <w:bookmarkStart w:id="28" w:name="_Toc5537913"/>
       <w:r>
         <w:t>Appendi</w:t>
       </w:r>
@@ -4025,7 +4012,7 @@
       <w:r>
         <w:t>es</w:t>
       </w:r>
-      <w:bookmarkEnd w:id="27"/>
+      <w:bookmarkEnd w:id="28"/>
     </w:p>
     <w:p>
       <w:pPr>
@@ -4055,10 +4042,10 @@
       </w:pPr>
     </w:p>
     <w:sectPr>
-      <w:headerReference w:type="default" r:id="rId9"/>
-      <w:footerReference w:type="default" r:id="rId10"/>
-      <w:headerReference w:type="first" r:id="rId11"/>
-      <w:footerReference w:type="first" r:id="rId12"/>
+      <w:headerReference w:type="default" r:id="rId11"/>
+      <w:footerReference w:type="default" r:id="rId12"/>
+      <w:headerReference w:type="first" r:id="rId13"/>
+      <w:footerReference w:type="first" r:id="rId14"/>
       <w:pgSz w:w="12240" w:h="15840" w:code="1"/>
       <w:pgMar w:top="1440" w:right="1440" w:bottom="1440" w:left="1440" w:header="720" w:footer="720" w:gutter="0"/>
       <w:cols w:space="720"/>
@@ -4068,7 +4055,7 @@
 </file>
 
 <file path=word/endnotes.xml><?xml version="1.0" encoding="utf-8"?>
-<w:endnotes xmlns:wpc="http://schemas.microsoft.com/office/word/2010/wordprocessingCanvas" xmlns:cx="http://schemas.microsoft.com/office/drawing/2014/chartex" xmlns:cx1="http://schemas.microsoft.com/office/drawing/2015/9/8/chartex" xmlns:cx2="http://schemas.microsoft.com/office/drawing/2015/10/21/chartex" xmlns:cx3="http://schemas.microsoft.com/office/drawing/2016/5/9/chartex" xmlns:cx4="http://schemas.microsoft.com/office/drawing/2016/5/10/chartex" xmlns:cx5="http://schemas.microsoft.com/office/drawing/2016/5/11/chartex" xmlns:cx6="http://schemas.microsoft.com/office/drawing/2016/5/12/chartex" xmlns:cx7="http://schemas.microsoft.com/office/drawing/2016/5/13/chartex" xmlns:cx8="http://schemas.microsoft.com/office/drawing/2016/5/14/chartex" xmlns:mc="http://schemas.openxmlformats.org/markup-compatibility/2006" xmlns:aink="http://schemas.microsoft.com/office/drawing/2016/ink" xmlns:am3d="http://schemas.microsoft.com/office/drawing/2017/model3d" xmlns:o="urn:schemas-microsoft-com:office:office" xmlns:oel="http://schemas.microsoft.com/office/2019/extlst" xmlns:r="http://schemas.openxmlformats.org/officeDocument/2006/relationships" xmlns:m="http://schemas.openxmlformats.org/officeDocument/2006/math" xmlns:v="urn:schemas-microsoft-com:vml" xmlns:wp14="http://schemas.microsoft.com/office/word/2010/wordprocessingDrawing" xmlns:wp="http://schemas.openxmlformats.org/drawingml/2006/wordprocessingDrawing" xmlns:w10="urn:schemas-microsoft-com:office:word" xmlns:w="http://schemas.openxmlformats.org/wordprocessingml/2006/main" xmlns:w14="http://schemas.microsoft.com/office/word/2010/wordml" xmlns:w15="http://schemas.microsoft.com/office/word/2012/wordml" xmlns:w16cex="http://schemas.microsoft.com/office/word/2018/wordml/cex" xmlns:w16cid="http://schemas.microsoft.com/office/word/2016/wordml/cid" xmlns:w16="http://schemas.microsoft.com/office/word/2018/wordml" xmlns:w16sdtdh="http://schemas.microsoft.com/office/word/2020/wordml/sdtdatahash" xmlns:w16se="http://schemas.microsoft.com/office/word/2015/wordml/symex" xmlns:wpg="http://schemas.microsoft.com/office/word/2010/wordprocessingGroup" xmlns:wpi="http://schemas.microsoft.com/office/word/2010/wordprocessingInk" xmlns:wne="http://schemas.microsoft.com/office/word/2006/wordml" xmlns:wps="http://schemas.microsoft.com/office/word/2010/wordprocessingShape" mc:Ignorable="w14 w15 w16se w16cid w16 w16cex w16sdtdh wp14">
+<w:endnotes xmlns:wpc="http://schemas.microsoft.com/office/word/2010/wordprocessingCanvas" xmlns:cx="http://schemas.microsoft.com/office/drawing/2014/chartex" xmlns:cx1="http://schemas.microsoft.com/office/drawing/2015/9/8/chartex" xmlns:cx2="http://schemas.microsoft.com/office/drawing/2015/10/21/chartex" xmlns:cx3="http://schemas.microsoft.com/office/drawing/2016/5/9/chartex" xmlns:cx4="http://schemas.microsoft.com/office/drawing/2016/5/10/chartex" xmlns:cx5="http://schemas.microsoft.com/office/drawing/2016/5/11/chartex" xmlns:cx6="http://schemas.microsoft.com/office/drawing/2016/5/12/chartex" xmlns:cx7="http://schemas.microsoft.com/office/drawing/2016/5/13/chartex" xmlns:cx8="http://schemas.microsoft.com/office/drawing/2016/5/14/chartex" xmlns:mc="http://schemas.openxmlformats.org/markup-compatibility/2006" xmlns:aink="http://schemas.microsoft.com/office/drawing/2016/ink" xmlns:am3d="http://schemas.microsoft.com/office/drawing/2017/model3d" xmlns:o="urn:schemas-microsoft-com:office:office" xmlns:r="http://schemas.openxmlformats.org/officeDocument/2006/relationships" xmlns:m="http://schemas.openxmlformats.org/officeDocument/2006/math" xmlns:v="urn:schemas-microsoft-com:vml" xmlns:wp14="http://schemas.microsoft.com/office/word/2010/wordprocessingDrawing" xmlns:wp="http://schemas.openxmlformats.org/drawingml/2006/wordprocessingDrawing" xmlns:w10="urn:schemas-microsoft-com:office:word" xmlns:w="http://schemas.openxmlformats.org/wordprocessingml/2006/main" xmlns:w14="http://schemas.microsoft.com/office/word/2010/wordml" xmlns:w15="http://schemas.microsoft.com/office/word/2012/wordml" xmlns:w16cid="http://schemas.microsoft.com/office/word/2016/wordml/cid" xmlns:w16se="http://schemas.microsoft.com/office/word/2015/wordml/symex" xmlns:wpg="http://schemas.microsoft.com/office/word/2010/wordprocessingGroup" xmlns:wpi="http://schemas.microsoft.com/office/word/2010/wordprocessingInk" xmlns:wne="http://schemas.microsoft.com/office/word/2006/wordml" xmlns:wps="http://schemas.microsoft.com/office/word/2010/wordprocessingShape" mc:Ignorable="w14 w15 w16se w16cid wp14">
   <w:endnote w:type="separator" w:id="-1">
     <w:p>
       <w:pPr>
@@ -4093,7 +4080,7 @@
 </file>
 
 <file path=word/footer1.xml><?xml version="1.0" encoding="utf-8"?>
-<w:ftr xmlns:wpc="http://schemas.microsoft.com/office/word/2010/wordprocessingCanvas" xmlns:cx="http://schemas.microsoft.com/office/drawing/2014/chartex" xmlns:cx1="http://schemas.microsoft.com/office/drawing/2015/9/8/chartex" xmlns:cx2="http://schemas.microsoft.com/office/drawing/2015/10/21/chartex" xmlns:cx3="http://schemas.microsoft.com/office/drawing/2016/5/9/chartex" xmlns:cx4="http://schemas.microsoft.com/office/drawing/2016/5/10/chartex" xmlns:cx5="http://schemas.microsoft.com/office/drawing/2016/5/11/chartex" xmlns:cx6="http://schemas.microsoft.com/office/drawing/2016/5/12/chartex" xmlns:cx7="http://schemas.microsoft.com/office/drawing/2016/5/13/chartex" xmlns:cx8="http://schemas.microsoft.com/office/drawing/2016/5/14/chartex" xmlns:mc="http://schemas.openxmlformats.org/markup-compatibility/2006" xmlns:aink="http://schemas.microsoft.com/office/drawing/2016/ink" xmlns:am3d="http://schemas.microsoft.com/office/drawing/2017/model3d" xmlns:o="urn:schemas-microsoft-com:office:office" xmlns:oel="http://schemas.microsoft.com/office/2019/extlst" xmlns:r="http://schemas.openxmlformats.org/officeDocument/2006/relationships" xmlns:m="http://schemas.openxmlformats.org/officeDocument/2006/math" xmlns:v="urn:schemas-microsoft-com:vml" xmlns:wp14="http://schemas.microsoft.com/office/word/2010/wordprocessingDrawing" xmlns:wp="http://schemas.openxmlformats.org/drawingml/2006/wordprocessingDrawing" xmlns:w10="urn:schemas-microsoft-com:office:word" xmlns:w="http://schemas.openxmlformats.org/wordprocessingml/2006/main" xmlns:w14="http://schemas.microsoft.com/office/word/2010/wordml" xmlns:w15="http://schemas.microsoft.com/office/word/2012/wordml" xmlns:w16cex="http://schemas.microsoft.com/office/word/2018/wordml/cex" xmlns:w16cid="http://schemas.microsoft.com/office/word/2016/wordml/cid" xmlns:w16="http://schemas.microsoft.com/office/word/2018/wordml" xmlns:w16sdtdh="http://schemas.microsoft.com/office/word/2020/wordml/sdtdatahash" xmlns:w16se="http://schemas.microsoft.com/office/word/2015/wordml/symex" xmlns:wpg="http://schemas.microsoft.com/office/word/2010/wordprocessingGroup" xmlns:wpi="http://schemas.microsoft.com/office/word/2010/wordprocessingInk" xmlns:wne="http://schemas.microsoft.com/office/word/2006/wordml" xmlns:wps="http://schemas.microsoft.com/office/word/2010/wordprocessingShape" mc:Ignorable="w14 w15 w16se w16cid w16 w16cex w16sdtdh wp14">
+<w:ftr xmlns:wpc="http://schemas.microsoft.com/office/word/2010/wordprocessingCanvas" xmlns:cx="http://schemas.microsoft.com/office/drawing/2014/chartex" xmlns:cx1="http://schemas.microsoft.com/office/drawing/2015/9/8/chartex" xmlns:cx2="http://schemas.microsoft.com/office/drawing/2015/10/21/chartex" xmlns:cx3="http://schemas.microsoft.com/office/drawing/2016/5/9/chartex" xmlns:cx4="http://schemas.microsoft.com/office/drawing/2016/5/10/chartex" xmlns:cx5="http://schemas.microsoft.com/office/drawing/2016/5/11/chartex" xmlns:cx6="http://schemas.microsoft.com/office/drawing/2016/5/12/chartex" xmlns:cx7="http://schemas.microsoft.com/office/drawing/2016/5/13/chartex" xmlns:cx8="http://schemas.microsoft.com/office/drawing/2016/5/14/chartex" xmlns:mc="http://schemas.openxmlformats.org/markup-compatibility/2006" xmlns:aink="http://schemas.microsoft.com/office/drawing/2016/ink" xmlns:am3d="http://schemas.microsoft.com/office/drawing/2017/model3d" xmlns:o="urn:schemas-microsoft-com:office:office" xmlns:r="http://schemas.openxmlformats.org/officeDocument/2006/relationships" xmlns:m="http://schemas.openxmlformats.org/officeDocument/2006/math" xmlns:v="urn:schemas-microsoft-com:vml" xmlns:wp14="http://schemas.microsoft.com/office/word/2010/wordprocessingDrawing" xmlns:wp="http://schemas.openxmlformats.org/drawingml/2006/wordprocessingDrawing" xmlns:w10="urn:schemas-microsoft-com:office:word" xmlns:w="http://schemas.openxmlformats.org/wordprocessingml/2006/main" xmlns:w14="http://schemas.microsoft.com/office/word/2010/wordml" xmlns:w15="http://schemas.microsoft.com/office/word/2012/wordml" xmlns:w16cid="http://schemas.microsoft.com/office/word/2016/wordml/cid" xmlns:w16se="http://schemas.microsoft.com/office/word/2015/wordml/symex" xmlns:wpg="http://schemas.microsoft.com/office/word/2010/wordprocessingGroup" xmlns:wpi="http://schemas.microsoft.com/office/word/2010/wordprocessingInk" xmlns:wne="http://schemas.microsoft.com/office/word/2006/wordml" xmlns:wps="http://schemas.microsoft.com/office/word/2010/wordprocessingShape" mc:Ignorable="w14 w15 w16se w16cid wp14">
   <w:p>
     <w:pPr>
       <w:pStyle w:val="Footer"/>
@@ -4131,7 +4118,7 @@
 </file>
 
 <file path=word/footer2.xml><?xml version="1.0" encoding="utf-8"?>
-<w:ftr xmlns:wpc="http://schemas.microsoft.com/office/word/2010/wordprocessingCanvas" xmlns:cx="http://schemas.microsoft.com/office/drawing/2014/chartex" xmlns:cx1="http://schemas.microsoft.com/office/drawing/2015/9/8/chartex" xmlns:cx2="http://schemas.microsoft.com/office/drawing/2015/10/21/chartex" xmlns:cx3="http://schemas.microsoft.com/office/drawing/2016/5/9/chartex" xmlns:cx4="http://schemas.microsoft.com/office/drawing/2016/5/10/chartex" xmlns:cx5="http://schemas.microsoft.com/office/drawing/2016/5/11/chartex" xmlns:cx6="http://schemas.microsoft.com/office/drawing/2016/5/12/chartex" xmlns:cx7="http://schemas.microsoft.com/office/drawing/2016/5/13/chartex" xmlns:cx8="http://schemas.microsoft.com/office/drawing/2016/5/14/chartex" xmlns:mc="http://schemas.openxmlformats.org/markup-compatibility/2006" xmlns:aink="http://schemas.microsoft.com/office/drawing/2016/ink" xmlns:am3d="http://schemas.microsoft.com/office/drawing/2017/model3d" xmlns:o="urn:schemas-microsoft-com:office:office" xmlns:oel="http://schemas.microsoft.com/office/2019/extlst" xmlns:r="http://schemas.openxmlformats.org/officeDocument/2006/relationships" xmlns:m="http://schemas.openxmlformats.org/officeDocument/2006/math" xmlns:v="urn:schemas-microsoft-com:vml" xmlns:wp14="http://schemas.microsoft.com/office/word/2010/wordprocessingDrawing" xmlns:wp="http://schemas.openxmlformats.org/drawingml/2006/wordprocessingDrawing" xmlns:w10="urn:schemas-microsoft-com:office:word" xmlns:w="http://schemas.openxmlformats.org/wordprocessingml/2006/main" xmlns:w14="http://schemas.microsoft.com/office/word/2010/wordml" xmlns:w15="http://schemas.microsoft.com/office/word/2012/wordml" xmlns:w16cex="http://schemas.microsoft.com/office/word/2018/wordml/cex" xmlns:w16cid="http://schemas.microsoft.com/office/word/2016/wordml/cid" xmlns:w16="http://schemas.microsoft.com/office/word/2018/wordml" xmlns:w16sdtdh="http://schemas.microsoft.com/office/word/2020/wordml/sdtdatahash" xmlns:w16se="http://schemas.microsoft.com/office/word/2015/wordml/symex" xmlns:wpg="http://schemas.microsoft.com/office/word/2010/wordprocessingGroup" xmlns:wpi="http://schemas.microsoft.com/office/word/2010/wordprocessingInk" xmlns:wne="http://schemas.microsoft.com/office/word/2006/wordml" xmlns:wps="http://schemas.microsoft.com/office/word/2010/wordprocessingShape" mc:Ignorable="w14 w15 w16se w16cid w16 w16cex w16sdtdh wp14">
+<w:ftr xmlns:wpc="http://schemas.microsoft.com/office/word/2010/wordprocessingCanvas" xmlns:cx="http://schemas.microsoft.com/office/drawing/2014/chartex" xmlns:cx1="http://schemas.microsoft.com/office/drawing/2015/9/8/chartex" xmlns:cx2="http://schemas.microsoft.com/office/drawing/2015/10/21/chartex" xmlns:cx3="http://schemas.microsoft.com/office/drawing/2016/5/9/chartex" xmlns:cx4="http://schemas.microsoft.com/office/drawing/2016/5/10/chartex" xmlns:cx5="http://schemas.microsoft.com/office/drawing/2016/5/11/chartex" xmlns:cx6="http://schemas.microsoft.com/office/drawing/2016/5/12/chartex" xmlns:cx7="http://schemas.microsoft.com/office/drawing/2016/5/13/chartex" xmlns:cx8="http://schemas.microsoft.com/office/drawing/2016/5/14/chartex" xmlns:mc="http://schemas.openxmlformats.org/markup-compatibility/2006" xmlns:aink="http://schemas.microsoft.com/office/drawing/2016/ink" xmlns:am3d="http://schemas.microsoft.com/office/drawing/2017/model3d" xmlns:o="urn:schemas-microsoft-com:office:office" xmlns:r="http://schemas.openxmlformats.org/officeDocument/2006/relationships" xmlns:m="http://schemas.openxmlformats.org/officeDocument/2006/math" xmlns:v="urn:schemas-microsoft-com:vml" xmlns:wp14="http://schemas.microsoft.com/office/word/2010/wordprocessingDrawing" xmlns:wp="http://schemas.openxmlformats.org/drawingml/2006/wordprocessingDrawing" xmlns:w10="urn:schemas-microsoft-com:office:word" xmlns:w="http://schemas.openxmlformats.org/wordprocessingml/2006/main" xmlns:w14="http://schemas.microsoft.com/office/word/2010/wordml" xmlns:w15="http://schemas.microsoft.com/office/word/2012/wordml" xmlns:w16cid="http://schemas.microsoft.com/office/word/2016/wordml/cid" xmlns:w16se="http://schemas.microsoft.com/office/word/2015/wordml/symex" xmlns:wpg="http://schemas.microsoft.com/office/word/2010/wordprocessingGroup" xmlns:wpi="http://schemas.microsoft.com/office/word/2010/wordprocessingInk" xmlns:wne="http://schemas.microsoft.com/office/word/2006/wordml" xmlns:wps="http://schemas.microsoft.com/office/word/2010/wordprocessingShape" mc:Ignorable="w14 w15 w16se w16cid wp14">
   <w:tbl>
     <w:tblPr>
       <w:tblW w:w="0" w:type="auto"/>
@@ -4188,11 +4175,21 @@
           <w:r>
             <w:sym w:font="Symbol" w:char="F0D3"/>
           </w:r>
-          <w:fldSimple w:instr=" DOCPROPERTY &quot;Company&quot;  \* MERGEFORMAT ">
-            <w:r>
-              <w:t>&lt;Company Name&gt;</w:t>
-            </w:r>
-          </w:fldSimple>
+          <w:r>
+            <w:fldChar w:fldCharType="begin"/>
+          </w:r>
+          <w:r>
+            <w:instrText xml:space="preserve"> DOCPROPERTY "Company"  \* MERGEFORMAT </w:instrText>
+          </w:r>
+          <w:r>
+            <w:fldChar w:fldCharType="separate"/>
+          </w:r>
+          <w:r>
+            <w:t>&lt;Company Name&gt;</w:t>
+          </w:r>
+          <w:r>
+            <w:fldChar w:fldCharType="end"/>
+          </w:r>
           <w:r>
             <w:t xml:space="preserve">, </w:t>
           </w:r>
@@ -4277,7 +4274,7 @@
 </file>
 
 <file path=word/footer3.xml><?xml version="1.0" encoding="utf-8"?>
-<w:ftr xmlns:wpc="http://schemas.microsoft.com/office/word/2010/wordprocessingCanvas" xmlns:cx="http://schemas.microsoft.com/office/drawing/2014/chartex" xmlns:cx1="http://schemas.microsoft.com/office/drawing/2015/9/8/chartex" xmlns:cx2="http://schemas.microsoft.com/office/drawing/2015/10/21/chartex" xmlns:cx3="http://schemas.microsoft.com/office/drawing/2016/5/9/chartex" xmlns:cx4="http://schemas.microsoft.com/office/drawing/2016/5/10/chartex" xmlns:cx5="http://schemas.microsoft.com/office/drawing/2016/5/11/chartex" xmlns:cx6="http://schemas.microsoft.com/office/drawing/2016/5/12/chartex" xmlns:cx7="http://schemas.microsoft.com/office/drawing/2016/5/13/chartex" xmlns:cx8="http://schemas.microsoft.com/office/drawing/2016/5/14/chartex" xmlns:mc="http://schemas.openxmlformats.org/markup-compatibility/2006" xmlns:aink="http://schemas.microsoft.com/office/drawing/2016/ink" xmlns:am3d="http://schemas.microsoft.com/office/drawing/2017/model3d" xmlns:o="urn:schemas-microsoft-com:office:office" xmlns:oel="http://schemas.microsoft.com/office/2019/extlst" xmlns:r="http://schemas.openxmlformats.org/officeDocument/2006/relationships" xmlns:m="http://schemas.openxmlformats.org/officeDocument/2006/math" xmlns:v="urn:schemas-microsoft-com:vml" xmlns:wp14="http://schemas.microsoft.com/office/word/2010/wordprocessingDrawing" xmlns:wp="http://schemas.openxmlformats.org/drawingml/2006/wordprocessingDrawing" xmlns:w10="urn:schemas-microsoft-com:office:word" xmlns:w="http://schemas.openxmlformats.org/wordprocessingml/2006/main" xmlns:w14="http://schemas.microsoft.com/office/word/2010/wordml" xmlns:w15="http://schemas.microsoft.com/office/word/2012/wordml" xmlns:w16cex="http://schemas.microsoft.com/office/word/2018/wordml/cex" xmlns:w16cid="http://schemas.microsoft.com/office/word/2016/wordml/cid" xmlns:w16="http://schemas.microsoft.com/office/word/2018/wordml" xmlns:w16sdtdh="http://schemas.microsoft.com/office/word/2020/wordml/sdtdatahash" xmlns:w16se="http://schemas.microsoft.com/office/word/2015/wordml/symex" xmlns:wpg="http://schemas.microsoft.com/office/word/2010/wordprocessingGroup" xmlns:wpi="http://schemas.microsoft.com/office/word/2010/wordprocessingInk" xmlns:wne="http://schemas.microsoft.com/office/word/2006/wordml" xmlns:wps="http://schemas.microsoft.com/office/word/2010/wordprocessingShape" mc:Ignorable="w14 w15 w16se w16cid w16 w16cex w16sdtdh wp14">
+<w:ftr xmlns:wpc="http://schemas.microsoft.com/office/word/2010/wordprocessingCanvas" xmlns:cx="http://schemas.microsoft.com/office/drawing/2014/chartex" xmlns:cx1="http://schemas.microsoft.com/office/drawing/2015/9/8/chartex" xmlns:cx2="http://schemas.microsoft.com/office/drawing/2015/10/21/chartex" xmlns:cx3="http://schemas.microsoft.com/office/drawing/2016/5/9/chartex" xmlns:cx4="http://schemas.microsoft.com/office/drawing/2016/5/10/chartex" xmlns:cx5="http://schemas.microsoft.com/office/drawing/2016/5/11/chartex" xmlns:cx6="http://schemas.microsoft.com/office/drawing/2016/5/12/chartex" xmlns:cx7="http://schemas.microsoft.com/office/drawing/2016/5/13/chartex" xmlns:cx8="http://schemas.microsoft.com/office/drawing/2016/5/14/chartex" xmlns:mc="http://schemas.openxmlformats.org/markup-compatibility/2006" xmlns:aink="http://schemas.microsoft.com/office/drawing/2016/ink" xmlns:am3d="http://schemas.microsoft.com/office/drawing/2017/model3d" xmlns:o="urn:schemas-microsoft-com:office:office" xmlns:r="http://schemas.openxmlformats.org/officeDocument/2006/relationships" xmlns:m="http://schemas.openxmlformats.org/officeDocument/2006/math" xmlns:v="urn:schemas-microsoft-com:vml" xmlns:wp14="http://schemas.microsoft.com/office/word/2010/wordprocessingDrawing" xmlns:wp="http://schemas.openxmlformats.org/drawingml/2006/wordprocessingDrawing" xmlns:w10="urn:schemas-microsoft-com:office:word" xmlns:w="http://schemas.openxmlformats.org/wordprocessingml/2006/main" xmlns:w14="http://schemas.microsoft.com/office/word/2010/wordml" xmlns:w15="http://schemas.microsoft.com/office/word/2012/wordml" xmlns:w16cid="http://schemas.microsoft.com/office/word/2016/wordml/cid" xmlns:w16se="http://schemas.microsoft.com/office/word/2015/wordml/symex" xmlns:wpg="http://schemas.microsoft.com/office/word/2010/wordprocessingGroup" xmlns:wpi="http://schemas.microsoft.com/office/word/2010/wordprocessingInk" xmlns:wne="http://schemas.microsoft.com/office/word/2006/wordml" xmlns:wps="http://schemas.microsoft.com/office/word/2010/wordprocessingShape" mc:Ignorable="w14 w15 w16se w16cid wp14">
   <w:p>
     <w:pPr>
       <w:pStyle w:val="Footer"/>
@@ -4287,7 +4284,7 @@
 </file>
 
 <file path=word/footnotes.xml><?xml version="1.0" encoding="utf-8"?>
-<w:footnotes xmlns:wpc="http://schemas.microsoft.com/office/word/2010/wordprocessingCanvas" xmlns:cx="http://schemas.microsoft.com/office/drawing/2014/chartex" xmlns:cx1="http://schemas.microsoft.com/office/drawing/2015/9/8/chartex" xmlns:cx2="http://schemas.microsoft.com/office/drawing/2015/10/21/chartex" xmlns:cx3="http://schemas.microsoft.com/office/drawing/2016/5/9/chartex" xmlns:cx4="http://schemas.microsoft.com/office/drawing/2016/5/10/chartex" xmlns:cx5="http://schemas.microsoft.com/office/drawing/2016/5/11/chartex" xmlns:cx6="http://schemas.microsoft.com/office/drawing/2016/5/12/chartex" xmlns:cx7="http://schemas.microsoft.com/office/drawing/2016/5/13/chartex" xmlns:cx8="http://schemas.microsoft.com/office/drawing/2016/5/14/chartex" xmlns:mc="http://schemas.openxmlformats.org/markup-compatibility/2006" xmlns:aink="http://schemas.microsoft.com/office/drawing/2016/ink" xmlns:am3d="http://schemas.microsoft.com/office/drawing/2017/model3d" xmlns:o="urn:schemas-microsoft-com:office:office" xmlns:oel="http://schemas.microsoft.com/office/2019/extlst" xmlns:r="http://schemas.openxmlformats.org/officeDocument/2006/relationships" xmlns:m="http://schemas.openxmlformats.org/officeDocument/2006/math" xmlns:v="urn:schemas-microsoft-com:vml" xmlns:wp14="http://schemas.microsoft.com/office/word/2010/wordprocessingDrawing" xmlns:wp="http://schemas.openxmlformats.org/drawingml/2006/wordprocessingDrawing" xmlns:w10="urn:schemas-microsoft-com:office:word" xmlns:w="http://schemas.openxmlformats.org/wordprocessingml/2006/main" xmlns:w14="http://schemas.microsoft.com/office/word/2010/wordml" xmlns:w15="http://schemas.microsoft.com/office/word/2012/wordml" xmlns:w16cex="http://schemas.microsoft.com/office/word/2018/wordml/cex" xmlns:w16cid="http://schemas.microsoft.com/office/word/2016/wordml/cid" xmlns:w16="http://schemas.microsoft.com/office/word/2018/wordml" xmlns:w16sdtdh="http://schemas.microsoft.com/office/word/2020/wordml/sdtdatahash" xmlns:w16se="http://schemas.microsoft.com/office/word/2015/wordml/symex" xmlns:wpg="http://schemas.microsoft.com/office/word/2010/wordprocessingGroup" xmlns:wpi="http://schemas.microsoft.com/office/word/2010/wordprocessingInk" xmlns:wne="http://schemas.microsoft.com/office/word/2006/wordml" xmlns:wps="http://schemas.microsoft.com/office/word/2010/wordprocessingShape" mc:Ignorable="w14 w15 w16se w16cid w16 w16cex w16sdtdh wp14">
+<w:footnotes xmlns:wpc="http://schemas.microsoft.com/office/word/2010/wordprocessingCanvas" xmlns:cx="http://schemas.microsoft.com/office/drawing/2014/chartex" xmlns:cx1="http://schemas.microsoft.com/office/drawing/2015/9/8/chartex" xmlns:cx2="http://schemas.microsoft.com/office/drawing/2015/10/21/chartex" xmlns:cx3="http://schemas.microsoft.com/office/drawing/2016/5/9/chartex" xmlns:cx4="http://schemas.microsoft.com/office/drawing/2016/5/10/chartex" xmlns:cx5="http://schemas.microsoft.com/office/drawing/2016/5/11/chartex" xmlns:cx6="http://schemas.microsoft.com/office/drawing/2016/5/12/chartex" xmlns:cx7="http://schemas.microsoft.com/office/drawing/2016/5/13/chartex" xmlns:cx8="http://schemas.microsoft.com/office/drawing/2016/5/14/chartex" xmlns:mc="http://schemas.openxmlformats.org/markup-compatibility/2006" xmlns:aink="http://schemas.microsoft.com/office/drawing/2016/ink" xmlns:am3d="http://schemas.microsoft.com/office/drawing/2017/model3d" xmlns:o="urn:schemas-microsoft-com:office:office" xmlns:r="http://schemas.openxmlformats.org/officeDocument/2006/relationships" xmlns:m="http://schemas.openxmlformats.org/officeDocument/2006/math" xmlns:v="urn:schemas-microsoft-com:vml" xmlns:wp14="http://schemas.microsoft.com/office/word/2010/wordprocessingDrawing" xmlns:wp="http://schemas.openxmlformats.org/drawingml/2006/wordprocessingDrawing" xmlns:w10="urn:schemas-microsoft-com:office:word" xmlns:w="http://schemas.openxmlformats.org/wordprocessingml/2006/main" xmlns:w14="http://schemas.microsoft.com/office/word/2010/wordml" xmlns:w15="http://schemas.microsoft.com/office/word/2012/wordml" xmlns:w16cid="http://schemas.microsoft.com/office/word/2016/wordml/cid" xmlns:w16se="http://schemas.microsoft.com/office/word/2015/wordml/symex" xmlns:wpg="http://schemas.microsoft.com/office/word/2010/wordprocessingGroup" xmlns:wpi="http://schemas.microsoft.com/office/word/2010/wordprocessingInk" xmlns:wne="http://schemas.microsoft.com/office/word/2006/wordml" xmlns:wps="http://schemas.microsoft.com/office/word/2010/wordprocessingShape" mc:Ignorable="w14 w15 w16se w16cid wp14">
   <w:footnote w:type="separator" w:id="-1">
     <w:p>
       <w:pPr>
@@ -4312,7 +4309,7 @@
 </file>
 
 <file path=word/header1.xml><?xml version="1.0" encoding="utf-8"?>
-<w:hdr xmlns:wpc="http://schemas.microsoft.com/office/word/2010/wordprocessingCanvas" xmlns:cx="http://schemas.microsoft.com/office/drawing/2014/chartex" xmlns:cx1="http://schemas.microsoft.com/office/drawing/2015/9/8/chartex" xmlns:cx2="http://schemas.microsoft.com/office/drawing/2015/10/21/chartex" xmlns:cx3="http://schemas.microsoft.com/office/drawing/2016/5/9/chartex" xmlns:cx4="http://schemas.microsoft.com/office/drawing/2016/5/10/chartex" xmlns:cx5="http://schemas.microsoft.com/office/drawing/2016/5/11/chartex" xmlns:cx6="http://schemas.microsoft.com/office/drawing/2016/5/12/chartex" xmlns:cx7="http://schemas.microsoft.com/office/drawing/2016/5/13/chartex" xmlns:cx8="http://schemas.microsoft.com/office/drawing/2016/5/14/chartex" xmlns:mc="http://schemas.openxmlformats.org/markup-compatibility/2006" xmlns:aink="http://schemas.microsoft.com/office/drawing/2016/ink" xmlns:am3d="http://schemas.microsoft.com/office/drawing/2017/model3d" xmlns:o="urn:schemas-microsoft-com:office:office" xmlns:oel="http://schemas.microsoft.com/office/2019/extlst" xmlns:r="http://schemas.openxmlformats.org/officeDocument/2006/relationships" xmlns:m="http://schemas.openxmlformats.org/officeDocument/2006/math" xmlns:v="urn:schemas-microsoft-com:vml" xmlns:wp14="http://schemas.microsoft.com/office/word/2010/wordprocessingDrawing" xmlns:wp="http://schemas.openxmlformats.org/drawingml/2006/wordprocessingDrawing" xmlns:w10="urn:schemas-microsoft-com:office:word" xmlns:w="http://schemas.openxmlformats.org/wordprocessingml/2006/main" xmlns:w14="http://schemas.microsoft.com/office/word/2010/wordml" xmlns:w15="http://schemas.microsoft.com/office/word/2012/wordml" xmlns:w16cex="http://schemas.microsoft.com/office/word/2018/wordml/cex" xmlns:w16cid="http://schemas.microsoft.com/office/word/2016/wordml/cid" xmlns:w16="http://schemas.microsoft.com/office/word/2018/wordml" xmlns:w16sdtdh="http://schemas.microsoft.com/office/word/2020/wordml/sdtdatahash" xmlns:w16se="http://schemas.microsoft.com/office/word/2015/wordml/symex" xmlns:wpg="http://schemas.microsoft.com/office/word/2010/wordprocessingGroup" xmlns:wpi="http://schemas.microsoft.com/office/word/2010/wordprocessingInk" xmlns:wne="http://schemas.microsoft.com/office/word/2006/wordml" xmlns:wps="http://schemas.microsoft.com/office/word/2010/wordprocessingShape" mc:Ignorable="w14 w15 w16se w16cid w16 w16cex w16sdtdh wp14">
+<w:hdr xmlns:wpc="http://schemas.microsoft.com/office/word/2010/wordprocessingCanvas" xmlns:cx="http://schemas.microsoft.com/office/drawing/2014/chartex" xmlns:cx1="http://schemas.microsoft.com/office/drawing/2015/9/8/chartex" xmlns:cx2="http://schemas.microsoft.com/office/drawing/2015/10/21/chartex" xmlns:cx3="http://schemas.microsoft.com/office/drawing/2016/5/9/chartex" xmlns:cx4="http://schemas.microsoft.com/office/drawing/2016/5/10/chartex" xmlns:cx5="http://schemas.microsoft.com/office/drawing/2016/5/11/chartex" xmlns:cx6="http://schemas.microsoft.com/office/drawing/2016/5/12/chartex" xmlns:cx7="http://schemas.microsoft.com/office/drawing/2016/5/13/chartex" xmlns:cx8="http://schemas.microsoft.com/office/drawing/2016/5/14/chartex" xmlns:mc="http://schemas.openxmlformats.org/markup-compatibility/2006" xmlns:aink="http://schemas.microsoft.com/office/drawing/2016/ink" xmlns:am3d="http://schemas.microsoft.com/office/drawing/2017/model3d" xmlns:o="urn:schemas-microsoft-com:office:office" xmlns:r="http://schemas.openxmlformats.org/officeDocument/2006/relationships" xmlns:m="http://schemas.openxmlformats.org/officeDocument/2006/math" xmlns:v="urn:schemas-microsoft-com:vml" xmlns:wp14="http://schemas.microsoft.com/office/word/2010/wordprocessingDrawing" xmlns:wp="http://schemas.openxmlformats.org/drawingml/2006/wordprocessingDrawing" xmlns:w10="urn:schemas-microsoft-com:office:word" xmlns:w="http://schemas.openxmlformats.org/wordprocessingml/2006/main" xmlns:w14="http://schemas.microsoft.com/office/word/2010/wordml" xmlns:w15="http://schemas.microsoft.com/office/word/2012/wordml" xmlns:w16cid="http://schemas.microsoft.com/office/word/2016/wordml/cid" xmlns:w16se="http://schemas.microsoft.com/office/word/2015/wordml/symex" xmlns:wpg="http://schemas.microsoft.com/office/word/2010/wordprocessingGroup" xmlns:wpi="http://schemas.microsoft.com/office/word/2010/wordprocessingInk" xmlns:wne="http://schemas.microsoft.com/office/word/2006/wordml" xmlns:wps="http://schemas.microsoft.com/office/word/2010/wordprocessingShape" mc:Ignorable="w14 w15 w16se w16cid wp14">
   <w:p>
     <w:pPr>
       <w:rPr>
@@ -4403,7 +4400,7 @@
 </file>
 
 <file path=word/header2.xml><?xml version="1.0" encoding="utf-8"?>
-<w:hdr xmlns:wpc="http://schemas.microsoft.com/office/word/2010/wordprocessingCanvas" xmlns:cx="http://schemas.microsoft.com/office/drawing/2014/chartex" xmlns:cx1="http://schemas.microsoft.com/office/drawing/2015/9/8/chartex" xmlns:cx2="http://schemas.microsoft.com/office/drawing/2015/10/21/chartex" xmlns:cx3="http://schemas.microsoft.com/office/drawing/2016/5/9/chartex" xmlns:cx4="http://schemas.microsoft.com/office/drawing/2016/5/10/chartex" xmlns:cx5="http://schemas.microsoft.com/office/drawing/2016/5/11/chartex" xmlns:cx6="http://schemas.microsoft.com/office/drawing/2016/5/12/chartex" xmlns:cx7="http://schemas.microsoft.com/office/drawing/2016/5/13/chartex" xmlns:cx8="http://schemas.microsoft.com/office/drawing/2016/5/14/chartex" xmlns:mc="http://schemas.openxmlformats.org/markup-compatibility/2006" xmlns:aink="http://schemas.microsoft.com/office/drawing/2016/ink" xmlns:am3d="http://schemas.microsoft.com/office/drawing/2017/model3d" xmlns:o="urn:schemas-microsoft-com:office:office" xmlns:oel="http://schemas.microsoft.com/office/2019/extlst" xmlns:r="http://schemas.openxmlformats.org/officeDocument/2006/relationships" xmlns:m="http://schemas.openxmlformats.org/officeDocument/2006/math" xmlns:v="urn:schemas-microsoft-com:vml" xmlns:wp14="http://schemas.microsoft.com/office/word/2010/wordprocessingDrawing" xmlns:wp="http://schemas.openxmlformats.org/drawingml/2006/wordprocessingDrawing" xmlns:w10="urn:schemas-microsoft-com:office:word" xmlns:w="http://schemas.openxmlformats.org/wordprocessingml/2006/main" xmlns:w14="http://schemas.microsoft.com/office/word/2010/wordml" xmlns:w15="http://schemas.microsoft.com/office/word/2012/wordml" xmlns:w16cex="http://schemas.microsoft.com/office/word/2018/wordml/cex" xmlns:w16cid="http://schemas.microsoft.com/office/word/2016/wordml/cid" xmlns:w16="http://schemas.microsoft.com/office/word/2018/wordml" xmlns:w16sdtdh="http://schemas.microsoft.com/office/word/2020/wordml/sdtdatahash" xmlns:w16se="http://schemas.microsoft.com/office/word/2015/wordml/symex" xmlns:wpg="http://schemas.microsoft.com/office/word/2010/wordprocessingGroup" xmlns:wpi="http://schemas.microsoft.com/office/word/2010/wordprocessingInk" xmlns:wne="http://schemas.microsoft.com/office/word/2006/wordml" xmlns:wps="http://schemas.microsoft.com/office/word/2010/wordprocessingShape" mc:Ignorable="w14 w15 w16se w16cid w16 w16cex w16sdtdh wp14">
+<w:hdr xmlns:wpc="http://schemas.microsoft.com/office/word/2010/wordprocessingCanvas" xmlns:cx="http://schemas.microsoft.com/office/drawing/2014/chartex" xmlns:cx1="http://schemas.microsoft.com/office/drawing/2015/9/8/chartex" xmlns:cx2="http://schemas.microsoft.com/office/drawing/2015/10/21/chartex" xmlns:cx3="http://schemas.microsoft.com/office/drawing/2016/5/9/chartex" xmlns:cx4="http://schemas.microsoft.com/office/drawing/2016/5/10/chartex" xmlns:cx5="http://schemas.microsoft.com/office/drawing/2016/5/11/chartex" xmlns:cx6="http://schemas.microsoft.com/office/drawing/2016/5/12/chartex" xmlns:cx7="http://schemas.microsoft.com/office/drawing/2016/5/13/chartex" xmlns:cx8="http://schemas.microsoft.com/office/drawing/2016/5/14/chartex" xmlns:mc="http://schemas.openxmlformats.org/markup-compatibility/2006" xmlns:aink="http://schemas.microsoft.com/office/drawing/2016/ink" xmlns:am3d="http://schemas.microsoft.com/office/drawing/2017/model3d" xmlns:o="urn:schemas-microsoft-com:office:office" xmlns:r="http://schemas.openxmlformats.org/officeDocument/2006/relationships" xmlns:m="http://schemas.openxmlformats.org/officeDocument/2006/math" xmlns:v="urn:schemas-microsoft-com:vml" xmlns:wp14="http://schemas.microsoft.com/office/word/2010/wordprocessingDrawing" xmlns:wp="http://schemas.openxmlformats.org/drawingml/2006/wordprocessingDrawing" xmlns:w10="urn:schemas-microsoft-com:office:word" xmlns:w="http://schemas.openxmlformats.org/wordprocessingml/2006/main" xmlns:w14="http://schemas.microsoft.com/office/word/2010/wordml" xmlns:w15="http://schemas.microsoft.com/office/word/2012/wordml" xmlns:w16cid="http://schemas.microsoft.com/office/word/2016/wordml/cid" xmlns:w16se="http://schemas.microsoft.com/office/word/2015/wordml/symex" xmlns:wpg="http://schemas.microsoft.com/office/word/2010/wordprocessingGroup" xmlns:wpi="http://schemas.microsoft.com/office/word/2010/wordprocessingInk" xmlns:wne="http://schemas.microsoft.com/office/word/2006/wordml" xmlns:wps="http://schemas.microsoft.com/office/word/2010/wordprocessingShape" mc:Ignorable="w14 w15 w16se w16cid wp14">
   <w:tbl>
     <w:tblPr>
       <w:tblW w:w="0" w:type="auto"/>
@@ -4428,17 +4425,27 @@
           <w:tcW w:w="6379" w:type="dxa"/>
         </w:tcPr>
         <w:p>
-          <w:fldSimple w:instr=" SUBJECT  \* MERGEFORMAT ">
-            <w:r>
-              <w:t>&lt;</w:t>
-            </w:r>
-            <w:r>
-              <w:t>EECS 348 Group Project</w:t>
-            </w:r>
-            <w:r>
-              <w:t>&gt;</w:t>
-            </w:r>
-          </w:fldSimple>
+          <w:r>
+            <w:fldChar w:fldCharType="begin"/>
+          </w:r>
+          <w:r>
+            <w:instrText xml:space="preserve"> SUBJECT  \* MERGEFORMAT </w:instrText>
+          </w:r>
+          <w:r>
+            <w:fldChar w:fldCharType="separate"/>
+          </w:r>
+          <w:r>
+            <w:t>&lt;</w:t>
+          </w:r>
+          <w:r>
+            <w:t>EECS 348 Group Project</w:t>
+          </w:r>
+          <w:r>
+            <w:t>&gt;</w:t>
+          </w:r>
+          <w:r>
+            <w:fldChar w:fldCharType="end"/>
+          </w:r>
         </w:p>
       </w:tc>
       <w:tc>
@@ -4471,11 +4478,21 @@
           <w:tcW w:w="6379" w:type="dxa"/>
         </w:tcPr>
         <w:p>
-          <w:fldSimple w:instr=" TITLE  \* MERGEFORMAT ">
-            <w:r>
-              <w:t>Software Requirements Specifications</w:t>
-            </w:r>
-          </w:fldSimple>
+          <w:r>
+            <w:fldChar w:fldCharType="begin"/>
+          </w:r>
+          <w:r>
+            <w:instrText xml:space="preserve"> TITLE  \* MERGEFORMAT </w:instrText>
+          </w:r>
+          <w:r>
+            <w:fldChar w:fldCharType="separate"/>
+          </w:r>
+          <w:r>
+            <w:t>Software Requirements Specifications</w:t>
+          </w:r>
+          <w:r>
+            <w:fldChar w:fldCharType="end"/>
+          </w:r>
         </w:p>
       </w:tc>
       <w:tc>
@@ -4536,7 +4553,7 @@
 </file>
 
 <file path=word/header3.xml><?xml version="1.0" encoding="utf-8"?>
-<w:hdr xmlns:wpc="http://schemas.microsoft.com/office/word/2010/wordprocessingCanvas" xmlns:cx="http://schemas.microsoft.com/office/drawing/2014/chartex" xmlns:cx1="http://schemas.microsoft.com/office/drawing/2015/9/8/chartex" xmlns:cx2="http://schemas.microsoft.com/office/drawing/2015/10/21/chartex" xmlns:cx3="http://schemas.microsoft.com/office/drawing/2016/5/9/chartex" xmlns:cx4="http://schemas.microsoft.com/office/drawing/2016/5/10/chartex" xmlns:cx5="http://schemas.microsoft.com/office/drawing/2016/5/11/chartex" xmlns:cx6="http://schemas.microsoft.com/office/drawing/2016/5/12/chartex" xmlns:cx7="http://schemas.microsoft.com/office/drawing/2016/5/13/chartex" xmlns:cx8="http://schemas.microsoft.com/office/drawing/2016/5/14/chartex" xmlns:mc="http://schemas.openxmlformats.org/markup-compatibility/2006" xmlns:aink="http://schemas.microsoft.com/office/drawing/2016/ink" xmlns:am3d="http://schemas.microsoft.com/office/drawing/2017/model3d" xmlns:o="urn:schemas-microsoft-com:office:office" xmlns:oel="http://schemas.microsoft.com/office/2019/extlst" xmlns:r="http://schemas.openxmlformats.org/officeDocument/2006/relationships" xmlns:m="http://schemas.openxmlformats.org/officeDocument/2006/math" xmlns:v="urn:schemas-microsoft-com:vml" xmlns:wp14="http://schemas.microsoft.com/office/word/2010/wordprocessingDrawing" xmlns:wp="http://schemas.openxmlformats.org/drawingml/2006/wordprocessingDrawing" xmlns:w10="urn:schemas-microsoft-com:office:word" xmlns:w="http://schemas.openxmlformats.org/wordprocessingml/2006/main" xmlns:w14="http://schemas.microsoft.com/office/word/2010/wordml" xmlns:w15="http://schemas.microsoft.com/office/word/2012/wordml" xmlns:w16cex="http://schemas.microsoft.com/office/word/2018/wordml/cex" xmlns:w16cid="http://schemas.microsoft.com/office/word/2016/wordml/cid" xmlns:w16="http://schemas.microsoft.com/office/word/2018/wordml" xmlns:w16sdtdh="http://schemas.microsoft.com/office/word/2020/wordml/sdtdatahash" xmlns:w16se="http://schemas.microsoft.com/office/word/2015/wordml/symex" xmlns:wpg="http://schemas.microsoft.com/office/word/2010/wordprocessingGroup" xmlns:wpi="http://schemas.microsoft.com/office/word/2010/wordprocessingInk" xmlns:wne="http://schemas.microsoft.com/office/word/2006/wordml" xmlns:wps="http://schemas.microsoft.com/office/word/2010/wordprocessingShape" mc:Ignorable="w14 w15 w16se w16cid w16 w16cex w16sdtdh wp14">
+<w:hdr xmlns:wpc="http://schemas.microsoft.com/office/word/2010/wordprocessingCanvas" xmlns:cx="http://schemas.microsoft.com/office/drawing/2014/chartex" xmlns:cx1="http://schemas.microsoft.com/office/drawing/2015/9/8/chartex" xmlns:cx2="http://schemas.microsoft.com/office/drawing/2015/10/21/chartex" xmlns:cx3="http://schemas.microsoft.com/office/drawing/2016/5/9/chartex" xmlns:cx4="http://schemas.microsoft.com/office/drawing/2016/5/10/chartex" xmlns:cx5="http://schemas.microsoft.com/office/drawing/2016/5/11/chartex" xmlns:cx6="http://schemas.microsoft.com/office/drawing/2016/5/12/chartex" xmlns:cx7="http://schemas.microsoft.com/office/drawing/2016/5/13/chartex" xmlns:cx8="http://schemas.microsoft.com/office/drawing/2016/5/14/chartex" xmlns:mc="http://schemas.openxmlformats.org/markup-compatibility/2006" xmlns:aink="http://schemas.microsoft.com/office/drawing/2016/ink" xmlns:am3d="http://schemas.microsoft.com/office/drawing/2017/model3d" xmlns:o="urn:schemas-microsoft-com:office:office" xmlns:r="http://schemas.openxmlformats.org/officeDocument/2006/relationships" xmlns:m="http://schemas.openxmlformats.org/officeDocument/2006/math" xmlns:v="urn:schemas-microsoft-com:vml" xmlns:wp14="http://schemas.microsoft.com/office/word/2010/wordprocessingDrawing" xmlns:wp="http://schemas.openxmlformats.org/drawingml/2006/wordprocessingDrawing" xmlns:w10="urn:schemas-microsoft-com:office:word" xmlns:w="http://schemas.openxmlformats.org/wordprocessingml/2006/main" xmlns:w14="http://schemas.microsoft.com/office/word/2010/wordml" xmlns:w15="http://schemas.microsoft.com/office/word/2012/wordml" xmlns:w16cid="http://schemas.microsoft.com/office/word/2016/wordml/cid" xmlns:w16se="http://schemas.microsoft.com/office/word/2015/wordml/symex" xmlns:wpg="http://schemas.microsoft.com/office/word/2010/wordprocessingGroup" xmlns:wpi="http://schemas.microsoft.com/office/word/2010/wordprocessingInk" xmlns:wne="http://schemas.microsoft.com/office/word/2006/wordml" xmlns:wps="http://schemas.microsoft.com/office/word/2010/wordprocessingShape" mc:Ignorable="w14 w15 w16se w16cid wp14">
   <w:p>
     <w:pPr>
       <w:pStyle w:val="Header"/>
@@ -4546,7 +4563,7 @@
 </file>
 
 <file path=word/numbering.xml><?xml version="1.0" encoding="utf-8"?>
-<w:numbering xmlns:wpc="http://schemas.microsoft.com/office/word/2010/wordprocessingCanvas" xmlns:cx="http://schemas.microsoft.com/office/drawing/2014/chartex" xmlns:cx1="http://schemas.microsoft.com/office/drawing/2015/9/8/chartex" xmlns:cx2="http://schemas.microsoft.com/office/drawing/2015/10/21/chartex" xmlns:cx3="http://schemas.microsoft.com/office/drawing/2016/5/9/chartex" xmlns:cx4="http://schemas.microsoft.com/office/drawing/2016/5/10/chartex" xmlns:cx5="http://schemas.microsoft.com/office/drawing/2016/5/11/chartex" xmlns:cx6="http://schemas.microsoft.com/office/drawing/2016/5/12/chartex" xmlns:cx7="http://schemas.microsoft.com/office/drawing/2016/5/13/chartex" xmlns:cx8="http://schemas.microsoft.com/office/drawing/2016/5/14/chartex" xmlns:mc="http://schemas.openxmlformats.org/markup-compatibility/2006" xmlns:aink="http://schemas.microsoft.com/office/drawing/2016/ink" xmlns:am3d="http://schemas.microsoft.com/office/drawing/2017/model3d" xmlns:o="urn:schemas-microsoft-com:office:office" xmlns:oel="http://schemas.microsoft.com/office/2019/extlst" xmlns:r="http://schemas.openxmlformats.org/officeDocument/2006/relationships" xmlns:m="http://schemas.openxmlformats.org/officeDocument/2006/math" xmlns:v="urn:schemas-microsoft-com:vml" xmlns:wp14="http://schemas.microsoft.com/office/word/2010/wordprocessingDrawing" xmlns:wp="http://schemas.openxmlformats.org/drawingml/2006/wordprocessingDrawing" xmlns:w10="urn:schemas-microsoft-com:office:word" xmlns:w="http://schemas.openxmlformats.org/wordprocessingml/2006/main" xmlns:w14="http://schemas.microsoft.com/office/word/2010/wordml" xmlns:w15="http://schemas.microsoft.com/office/word/2012/wordml" xmlns:w16cex="http://schemas.microsoft.com/office/word/2018/wordml/cex" xmlns:w16cid="http://schemas.microsoft.com/office/word/2016/wordml/cid" xmlns:w16="http://schemas.microsoft.com/office/word/2018/wordml" xmlns:w16sdtdh="http://schemas.microsoft.com/office/word/2020/wordml/sdtdatahash" xmlns:w16se="http://schemas.microsoft.com/office/word/2015/wordml/symex" xmlns:wpg="http://schemas.microsoft.com/office/word/2010/wordprocessingGroup" xmlns:wpi="http://schemas.microsoft.com/office/word/2010/wordprocessingInk" xmlns:wne="http://schemas.microsoft.com/office/word/2006/wordml" xmlns:wps="http://schemas.microsoft.com/office/word/2010/wordprocessingShape" mc:Ignorable="w14 w15 w16se w16cid w16 w16cex w16sdtdh wp14">
+<w:numbering xmlns:wpc="http://schemas.microsoft.com/office/word/2010/wordprocessingCanvas" xmlns:cx="http://schemas.microsoft.com/office/drawing/2014/chartex" xmlns:cx1="http://schemas.microsoft.com/office/drawing/2015/9/8/chartex" xmlns:cx2="http://schemas.microsoft.com/office/drawing/2015/10/21/chartex" xmlns:cx3="http://schemas.microsoft.com/office/drawing/2016/5/9/chartex" xmlns:cx4="http://schemas.microsoft.com/office/drawing/2016/5/10/chartex" xmlns:cx5="http://schemas.microsoft.com/office/drawing/2016/5/11/chartex" xmlns:cx6="http://schemas.microsoft.com/office/drawing/2016/5/12/chartex" xmlns:cx7="http://schemas.microsoft.com/office/drawing/2016/5/13/chartex" xmlns:cx8="http://schemas.microsoft.com/office/drawing/2016/5/14/chartex" xmlns:mc="http://schemas.openxmlformats.org/markup-compatibility/2006" xmlns:aink="http://schemas.microsoft.com/office/drawing/2016/ink" xmlns:am3d="http://schemas.microsoft.com/office/drawing/2017/model3d" xmlns:o="urn:schemas-microsoft-com:office:office" xmlns:r="http://schemas.openxmlformats.org/officeDocument/2006/relationships" xmlns:m="http://schemas.openxmlformats.org/officeDocument/2006/math" xmlns:v="urn:schemas-microsoft-com:vml" xmlns:wp14="http://schemas.microsoft.com/office/word/2010/wordprocessingDrawing" xmlns:wp="http://schemas.openxmlformats.org/drawingml/2006/wordprocessingDrawing" xmlns:w10="urn:schemas-microsoft-com:office:word" xmlns:w="http://schemas.openxmlformats.org/wordprocessingml/2006/main" xmlns:w14="http://schemas.microsoft.com/office/word/2010/wordml" xmlns:w15="http://schemas.microsoft.com/office/word/2012/wordml" xmlns:w16cid="http://schemas.microsoft.com/office/word/2016/wordml/cid" xmlns:w16se="http://schemas.microsoft.com/office/word/2015/wordml/symex" xmlns:wpg="http://schemas.microsoft.com/office/word/2010/wordprocessingGroup" xmlns:wpi="http://schemas.microsoft.com/office/word/2010/wordprocessingInk" xmlns:wne="http://schemas.microsoft.com/office/word/2006/wordml" xmlns:wps="http://schemas.microsoft.com/office/word/2010/wordprocessingShape" mc:Ignorable="w14 w15 w16se w16cid wp14">
   <w:abstractNum w:abstractNumId="0" w15:restartNumberingAfterBreak="0">
     <w:nsid w:val="FFFFFFFB"/>
     <w:multiLevelType w:val="multilevel"/>
@@ -5622,22 +5639,22 @@
       </w:rPr>
     </w:lvl>
   </w:abstractNum>
-  <w:num w:numId="1" w16cid:durableId="1295715583">
+  <w:num w:numId="1">
     <w:abstractNumId w:val="0"/>
   </w:num>
-  <w:num w:numId="2" w16cid:durableId="1185553385">
+  <w:num w:numId="2">
     <w:abstractNumId w:val="4"/>
   </w:num>
-  <w:num w:numId="3" w16cid:durableId="1666281651">
+  <w:num w:numId="3">
     <w:abstractNumId w:val="2"/>
   </w:num>
-  <w:num w:numId="4" w16cid:durableId="1051272584">
+  <w:num w:numId="4">
     <w:abstractNumId w:val="1"/>
   </w:num>
-  <w:num w:numId="5" w16cid:durableId="1728071930">
+  <w:num w:numId="5">
     <w:abstractNumId w:val="8"/>
   </w:num>
-  <w:num w:numId="6" w16cid:durableId="769468511">
+  <w:num w:numId="6">
     <w:abstractNumId w:val="8"/>
     <w:lvlOverride w:ilvl="0">
       <w:lvl w:ilvl="0">
@@ -5742,16 +5759,16 @@
       </w:lvl>
     </w:lvlOverride>
   </w:num>
-  <w:num w:numId="7" w16cid:durableId="1316488599">
+  <w:num w:numId="7">
     <w:abstractNumId w:val="6"/>
   </w:num>
-  <w:num w:numId="8" w16cid:durableId="1939947744">
+  <w:num w:numId="8">
     <w:abstractNumId w:val="3"/>
   </w:num>
-  <w:num w:numId="9" w16cid:durableId="1859004853">
+  <w:num w:numId="9">
     <w:abstractNumId w:val="5"/>
   </w:num>
-  <w:num w:numId="10" w16cid:durableId="2025009478">
+  <w:num w:numId="10">
     <w:abstractNumId w:val="7"/>
   </w:num>
   <w:numIdMacAtCleanup w:val="3"/>
@@ -5759,7 +5776,7 @@
 </file>
 
 <file path=word/styles.xml><?xml version="1.0" encoding="utf-8"?>
-<w:styles xmlns:mc="http://schemas.openxmlformats.org/markup-compatibility/2006" xmlns:r="http://schemas.openxmlformats.org/officeDocument/2006/relationships" xmlns:w="http://schemas.openxmlformats.org/wordprocessingml/2006/main" xmlns:w14="http://schemas.microsoft.com/office/word/2010/wordml" xmlns:w15="http://schemas.microsoft.com/office/word/2012/wordml" xmlns:w16cex="http://schemas.microsoft.com/office/word/2018/wordml/cex" xmlns:w16cid="http://schemas.microsoft.com/office/word/2016/wordml/cid" xmlns:w16="http://schemas.microsoft.com/office/word/2018/wordml" xmlns:w16sdtdh="http://schemas.microsoft.com/office/word/2020/wordml/sdtdatahash" xmlns:w16se="http://schemas.microsoft.com/office/word/2015/wordml/symex" mc:Ignorable="w14 w15 w16se w16cid w16 w16cex w16sdtdh">
+<w:styles xmlns:mc="http://schemas.openxmlformats.org/markup-compatibility/2006" xmlns:r="http://schemas.openxmlformats.org/officeDocument/2006/relationships" xmlns:w="http://schemas.openxmlformats.org/wordprocessingml/2006/main" xmlns:w14="http://schemas.microsoft.com/office/word/2010/wordml" xmlns:w15="http://schemas.microsoft.com/office/word/2012/wordml" xmlns:w16cid="http://schemas.microsoft.com/office/word/2016/wordml/cid" xmlns:w16se="http://schemas.microsoft.com/office/word/2015/wordml/symex" mc:Ignorable="w14 w15 w16se w16cid">
   <w:docDefaults>
     <w:rPrDefault>
       <w:rPr>
@@ -5769,7 +5786,7 @@
     </w:rPrDefault>
     <w:pPrDefault/>
   </w:docDefaults>
-  <w:latentStyles w:defLockedState="0" w:defUIPriority="99" w:defSemiHidden="0" w:defUnhideWhenUsed="0" w:defQFormat="0" w:count="376">
+  <w:latentStyles w:defLockedState="0" w:defUIPriority="99" w:defSemiHidden="0" w:defUnhideWhenUsed="0" w:defQFormat="0" w:count="375">
     <w:lsdException w:name="Normal" w:uiPriority="0" w:qFormat="1"/>
     <w:lsdException w:name="heading 1" w:uiPriority="9" w:qFormat="1"/>
     <w:lsdException w:name="heading 2" w:uiPriority="9" w:qFormat="1"/>
@@ -6145,7 +6162,6 @@
     <w:lsdException w:name="Smart Hyperlink" w:semiHidden="1" w:unhideWhenUsed="1"/>
     <w:lsdException w:name="Hashtag" w:semiHidden="1" w:unhideWhenUsed="1"/>
     <w:lsdException w:name="Unresolved Mention" w:semiHidden="1" w:unhideWhenUsed="1"/>
-    <w:lsdException w:name="Smart Link" w:semiHidden="1" w:unhideWhenUsed="1"/>
   </w:latentStyles>
   <w:style w:type="paragraph" w:default="1" w:styleId="Normal">
     <w:name w:val="Normal"/>
@@ -7002,4 +7018,16 @@
     </a:ext>
   </a:extLst>
 </a:theme>
+</file>
+
+<file path=customXml/item1.xml><?xml version="1.0" encoding="utf-8"?>
+<b:Sources xmlns:b="http://schemas.openxmlformats.org/officeDocument/2006/bibliography" xmlns="http://schemas.openxmlformats.org/officeDocument/2006/bibliography" SelectedStyle="\APASixthEditionOfficeOnline.xsl" StyleName="APA" Version="6"/>
+</file>
+
+<file path=customXml/itemProps1.xml><?xml version="1.0" encoding="utf-8"?>
+<ds:datastoreItem xmlns:ds="http://schemas.openxmlformats.org/officeDocument/2006/customXml" ds:itemID="{24C1924D-D2D7-48F0-8CA9-605B1721A935}">
+  <ds:schemaRefs>
+    <ds:schemaRef ds:uri="http://schemas.openxmlformats.org/officeDocument/2006/bibliography"/>
+  </ds:schemaRefs>
+</ds:datastoreItem>
 </file>